--- a/portfolio/client/src/assets/JMcClain Resume.docx
+++ b/portfolio/client/src/assets/JMcClain Resume.docx
@@ -189,7 +189,7 @@
           <w:szCs w:val="20"/>
           <w:rtl w:val="0"/>
         </w:rPr>
-        <w:t xml:space="preserve"> HTML5, CSS, SASS, Javascript (ES6, Node.js), C#, SQL, Python | Frameworks: React, Express, Bootstrap, Material-UI, Tailwind, ASP.NET Core, Entity Framework, Flask, Jinja2 | Databases: MongoDB, Mongoose, MySQL | Tools: Postman, MySQL Workbench, GitHub</w:t>
+        <w:t xml:space="preserve"> HTML5, CSS, SASS, Javascript (ES6, Node.js), C#, SQL, Python | Frameworks: React, Angular, React Native Express, Bootstrap, Material-UI, Tailwind, ASP.NET Core, Entity Framework, Flask, Jinja2 | Databases: MongoDB, Mongoose, MySQL | Tools: Postman, MySQL Workbench, GitHub</w:t>
       </w:r>
       <w:r>
         <w:rPr>
@@ -782,6 +782,31 @@
           <w:rtl w:val="0"/>
         </w:rPr>
         <w:t xml:space="preserve">Styled components using SASS and conditional in-line styling</w:t>
+      </w:r>
+    </w:p>
+    <w:p>
+      <w:pPr>
+        <w:numPr>
+          <w:ilvl w:val="0"/>
+          <w:numId w:val="4"/>
+        </w:numPr>
+        <w:shd w:fill="ffffff" w:val="clear"/>
+        <w:ind w:left="720" w:hanging="360"/>
+        <w:rPr>
+          <w:rFonts w:ascii="Roboto" w:cs="Roboto" w:eastAsia="Roboto" w:hAnsi="Roboto"/>
+          <w:sz w:val="20"/>
+          <w:szCs w:val="20"/>
+          <w:u w:val="none"/>
+        </w:rPr>
+      </w:pPr>
+      <w:r>
+        <w:rPr>
+          <w:rFonts w:ascii="Roboto" w:cs="Roboto" w:eastAsia="Roboto" w:hAnsi="Roboto"/>
+          <w:sz w:val="20"/>
+          <w:szCs w:val="20"/>
+          <w:rtl w:val="0"/>
+        </w:rPr>
+        <w:t xml:space="preserve">Project written in React, React Native, and Angular</w:t>
       </w:r>
       <w:r>
         <w:rPr>
